--- a/README.docx
+++ b/README.docx
@@ -1,6 +1,6 @@
 
 <file path=word/document.xml><?xml version="1.0" encoding="utf-8"?>
-<w:document xmlns:wpc="http://schemas.microsoft.com/office/word/2010/wordprocessingCanvas" xmlns:cx="http://schemas.microsoft.com/office/drawing/2014/chartex" xmlns:cx1="http://schemas.microsoft.com/office/drawing/2015/9/8/chartex" xmlns:cx2="http://schemas.microsoft.com/office/drawing/2015/10/21/chartex" xmlns:cx3="http://schemas.microsoft.com/office/drawing/2016/5/9/chartex" xmlns:cx4="http://schemas.microsoft.com/office/drawing/2016/5/10/chartex" xmlns:cx5="http://schemas.microsoft.com/office/drawing/2016/5/11/chartex" xmlns:cx6="http://schemas.microsoft.com/office/drawing/2016/5/12/chartex" xmlns:cx7="http://schemas.microsoft.com/office/drawing/2016/5/13/chartex" xmlns:cx8="http://schemas.microsoft.com/office/drawing/2016/5/14/chartex" xmlns:mc="http://schemas.openxmlformats.org/markup-compatibility/2006" xmlns:aink="http://schemas.microsoft.com/office/drawing/2016/ink" xmlns:am3d="http://schemas.microsoft.com/office/drawing/2017/model3d" xmlns:o="urn:schemas-microsoft-com:office:office" xmlns:oel="http://schemas.microsoft.com/office/2019/extlst" xmlns:r="http://schemas.openxmlformats.org/officeDocument/2006/relationships" xmlns:m="http://schemas.openxmlformats.org/officeDocument/2006/math" xmlns:v="urn:schemas-microsoft-com:vml" xmlns:wp14="http://schemas.microsoft.com/office/word/2010/wordprocessingDrawing" xmlns:wp="http://schemas.openxmlformats.org/drawingml/2006/wordprocessingDrawing" xmlns:w10="urn:schemas-microsoft-com:office:word" xmlns:w="http://schemas.openxmlformats.org/wordprocessingml/2006/main" xmlns:w14="http://schemas.microsoft.com/office/word/2010/wordml" xmlns:w15="http://schemas.microsoft.com/office/word/2012/wordml" xmlns:w16cex="http://schemas.microsoft.com/office/word/2018/wordml/cex" xmlns:w16cid="http://schemas.microsoft.com/office/word/2016/wordml/cid" xmlns:w16="http://schemas.microsoft.com/office/word/2018/wordml" xmlns:w16du="http://schemas.microsoft.com/office/word/2023/wordml/word16du" xmlns:w16sdtdh="http://schemas.microsoft.com/office/word/2020/wordml/sdtdatahash" xmlns:w16se="http://schemas.microsoft.com/office/word/2015/wordml/symex" xmlns:wpg="http://schemas.microsoft.com/office/word/2010/wordprocessingGroup" xmlns:wpi="http://schemas.microsoft.com/office/word/2010/wordprocessingInk" xmlns:wne="http://schemas.microsoft.com/office/word/2006/wordml" xmlns:wps="http://schemas.microsoft.com/office/word/2010/wordprocessingShape" mc:Ignorable="w14 w15 w16se w16cid w16 w16cex w16sdtdh w16du wp14">
+<w:document xmlns:wpc="http://schemas.microsoft.com/office/word/2010/wordprocessingCanvas" xmlns:cx="http://schemas.microsoft.com/office/drawing/2014/chartex" xmlns:cx1="http://schemas.microsoft.com/office/drawing/2015/9/8/chartex" xmlns:cx2="http://schemas.microsoft.com/office/drawing/2015/10/21/chartex" xmlns:cx3="http://schemas.microsoft.com/office/drawing/2016/5/9/chartex" xmlns:cx4="http://schemas.microsoft.com/office/drawing/2016/5/10/chartex" xmlns:cx5="http://schemas.microsoft.com/office/drawing/2016/5/11/chartex" xmlns:cx6="http://schemas.microsoft.com/office/drawing/2016/5/12/chartex" xmlns:cx7="http://schemas.microsoft.com/office/drawing/2016/5/13/chartex" xmlns:cx8="http://schemas.microsoft.com/office/drawing/2016/5/14/chartex" xmlns:mc="http://schemas.openxmlformats.org/markup-compatibility/2006" xmlns:aink="http://schemas.microsoft.com/office/drawing/2016/ink" xmlns:am3d="http://schemas.microsoft.com/office/drawing/2017/model3d" xmlns:o="urn:schemas-microsoft-com:office:office" xmlns:oel="http://schemas.microsoft.com/office/2019/extlst" xmlns:r="http://schemas.openxmlformats.org/officeDocument/2006/relationships" xmlns:m="http://schemas.openxmlformats.org/officeDocument/2006/math" xmlns:v="urn:schemas-microsoft-com:vml" xmlns:wp14="http://schemas.microsoft.com/office/word/2010/wordprocessingDrawing" xmlns:wp="http://schemas.openxmlformats.org/drawingml/2006/wordprocessingDrawing" xmlns:w10="urn:schemas-microsoft-com:office:word" xmlns:w="http://schemas.openxmlformats.org/wordprocessingml/2006/main" xmlns:w14="http://schemas.microsoft.com/office/word/2010/wordml" xmlns:w15="http://schemas.microsoft.com/office/word/2012/wordml" xmlns:w16cex="http://schemas.microsoft.com/office/word/2018/wordml/cex" xmlns:w16cid="http://schemas.microsoft.com/office/word/2016/wordml/cid" xmlns:w16="http://schemas.microsoft.com/office/word/2018/wordml" xmlns:w16du="http://schemas.microsoft.com/office/word/2023/wordml/word16du" xmlns:w16sdtdh="http://schemas.microsoft.com/office/word/2020/wordml/sdtdatahash" xmlns:w16sdtfl="http://schemas.microsoft.com/office/word/2024/wordml/sdtformatlock" xmlns:w16se="http://schemas.microsoft.com/office/word/2015/wordml/symex" xmlns:wpg="http://schemas.microsoft.com/office/word/2010/wordprocessingGroup" xmlns:wpi="http://schemas.microsoft.com/office/word/2010/wordprocessingInk" xmlns:wne="http://schemas.microsoft.com/office/word/2006/wordml" xmlns:wps="http://schemas.microsoft.com/office/word/2010/wordprocessingShape" mc:Ignorable="w14 w15 w16se w16cid w16 w16cex w16sdtdh w16sdtfl w16du wp14">
   <w:body>
     <w:p>
       <w:pPr>
@@ -17,7 +17,11 @@
           <w14:ligatures w14:val="none"/>
         </w:rPr>
       </w:pPr>
-      <w:r>
+    </w:p>
+    <w:p>
+      <w:pPr>
+        <w:spacing w:before="100" w:beforeAutospacing="1" w:after="100" w:afterAutospacing="1" w:line="240" w:lineRule="auto"/>
+        <w:outlineLvl w:val="0"/>
         <w:rPr>
           <w:rFonts w:ascii="Times New Roman" w:eastAsia="Times New Roman" w:hAnsi="Times New Roman" w:cs="Times New Roman"/>
           <w:b/>
@@ -28,6 +32,1081 @@
           <w:lang w:val="en-IN" w:eastAsia="en-IN"/>
           <w14:ligatures w14:val="none"/>
         </w:rPr>
+      </w:pPr>
+      <w:r>
+        <w:rPr>
+          <w:rFonts w:ascii="Times New Roman" w:eastAsia="Times New Roman" w:hAnsi="Times New Roman" w:cs="Times New Roman"/>
+          <w:b/>
+          <w:bCs/>
+          <w:kern w:val="36"/>
+          <w:sz w:val="48"/>
+          <w:szCs w:val="48"/>
+          <w:lang w:val="en-IN" w:eastAsia="en-IN"/>
+          <w14:ligatures w14:val="none"/>
+        </w:rPr>
+        <w:t>Rate Card Base Combinations – PreStatic Upload Validation Tool</w:t>
+      </w:r>
+    </w:p>
+    <w:p>
+      <w:pPr>
+        <w:spacing w:before="100" w:beforeAutospacing="1" w:after="100" w:afterAutospacing="1" w:line="240" w:lineRule="auto"/>
+        <w:rPr>
+          <w:rFonts w:ascii="Times New Roman" w:eastAsia="Times New Roman" w:hAnsi="Times New Roman" w:cs="Times New Roman"/>
+          <w:kern w:val="0"/>
+          <w:sz w:val="24"/>
+          <w:szCs w:val="24"/>
+          <w:lang w:val="en-IN" w:eastAsia="en-IN"/>
+          <w14:ligatures w14:val="none"/>
+        </w:rPr>
+      </w:pPr>
+      <w:r>
+        <w:rPr>
+          <w:rFonts w:ascii="Times New Roman" w:eastAsia="Times New Roman" w:hAnsi="Times New Roman" w:cs="Times New Roman"/>
+          <w:kern w:val="0"/>
+          <w:sz w:val="24"/>
+          <w:szCs w:val="24"/>
+          <w:lang w:val="en-IN" w:eastAsia="en-IN"/>
+          <w14:ligatures w14:val="none"/>
+        </w:rPr>
+        <w:t xml:space="preserve">This script performs </w:t>
+      </w:r>
+      <w:r>
+        <w:rPr>
+          <w:rFonts w:ascii="Times New Roman" w:eastAsia="Times New Roman" w:hAnsi="Times New Roman" w:cs="Times New Roman"/>
+          <w:b/>
+          <w:bCs/>
+          <w:kern w:val="0"/>
+          <w:sz w:val="24"/>
+          <w:szCs w:val="24"/>
+          <w:lang w:val="en-IN" w:eastAsia="en-IN"/>
+          <w14:ligatures w14:val="none"/>
+        </w:rPr>
+        <w:t>pre-upload validation and processing</w:t>
+      </w:r>
+      <w:r>
+        <w:rPr>
+          <w:rFonts w:ascii="Times New Roman" w:eastAsia="Times New Roman" w:hAnsi="Times New Roman" w:cs="Times New Roman"/>
+          <w:kern w:val="0"/>
+          <w:sz w:val="24"/>
+          <w:szCs w:val="24"/>
+          <w:lang w:val="en-IN" w:eastAsia="en-IN"/>
+          <w14:ligatures w14:val="none"/>
+        </w:rPr>
+        <w:t xml:space="preserve"> on Excel input files, ensuring the input meets the required format for use with the </w:t>
+      </w:r>
+      <w:r>
+        <w:rPr>
+          <w:rFonts w:ascii="Times New Roman" w:eastAsia="Times New Roman" w:hAnsi="Times New Roman" w:cs="Times New Roman"/>
+          <w:b/>
+          <w:bCs/>
+          <w:kern w:val="0"/>
+          <w:sz w:val="24"/>
+          <w:szCs w:val="24"/>
+          <w:lang w:val="en-IN" w:eastAsia="en-IN"/>
+          <w14:ligatures w14:val="none"/>
+        </w:rPr>
+        <w:t>Static</w:t>
+      </w:r>
+      <w:r>
+        <w:rPr>
+          <w:rFonts w:ascii="Times New Roman" w:eastAsia="Times New Roman" w:hAnsi="Times New Roman" w:cs="Times New Roman"/>
+          <w:kern w:val="0"/>
+          <w:sz w:val="24"/>
+          <w:szCs w:val="24"/>
+          <w:lang w:val="en-IN" w:eastAsia="en-IN"/>
+          <w14:ligatures w14:val="none"/>
+        </w:rPr>
+        <w:t xml:space="preserve"> tool. It validates critical sheets and fields, and outputs the processed result in a new worksheet within the same file.</w:t>
+      </w:r>
+    </w:p>
+    <w:p>
+      <w:pPr>
+        <w:spacing w:after="0" w:line="240" w:lineRule="auto"/>
+        <w:rPr>
+          <w:rFonts w:ascii="Times New Roman" w:eastAsia="Times New Roman" w:hAnsi="Times New Roman" w:cs="Times New Roman"/>
+          <w:kern w:val="0"/>
+          <w:sz w:val="24"/>
+          <w:szCs w:val="24"/>
+          <w:lang w:val="en-IN" w:eastAsia="en-IN"/>
+          <w14:ligatures w14:val="none"/>
+        </w:rPr>
+      </w:pPr>
+      <w:r>
+        <w:rPr>
+          <w:rFonts w:ascii="Times New Roman" w:eastAsia="Times New Roman" w:hAnsi="Times New Roman" w:cs="Times New Roman"/>
+          <w:kern w:val="0"/>
+          <w:sz w:val="24"/>
+          <w:szCs w:val="24"/>
+          <w:lang w:val="en-IN" w:eastAsia="en-IN"/>
+          <w14:ligatures w14:val="none"/>
+        </w:rPr>
+        <w:pict w14:anchorId="54D391ED">
+          <v:rect id="_x0000_i1025" style="width:0;height:1.5pt" o:hralign="center" o:hrstd="t" o:hr="t" fillcolor="#a0a0a0" stroked="f"/>
+        </w:pict>
+      </w:r>
+    </w:p>
+    <w:p>
+      <w:pPr>
+        <w:spacing w:before="100" w:beforeAutospacing="1" w:after="100" w:afterAutospacing="1" w:line="240" w:lineRule="auto"/>
+        <w:outlineLvl w:val="1"/>
+        <w:rPr>
+          <w:rFonts w:ascii="Times New Roman" w:eastAsia="Times New Roman" w:hAnsi="Times New Roman" w:cs="Times New Roman"/>
+          <w:b/>
+          <w:bCs/>
+          <w:kern w:val="0"/>
+          <w:sz w:val="36"/>
+          <w:szCs w:val="36"/>
+          <w:lang w:val="en-IN" w:eastAsia="en-IN"/>
+          <w14:ligatures w14:val="none"/>
+        </w:rPr>
+      </w:pPr>
+      <w:r>
+        <w:rPr>
+          <w:rFonts w:ascii="Segoe UI Emoji" w:eastAsia="Times New Roman" w:hAnsi="Segoe UI Emoji" w:cs="Segoe UI Emoji"/>
+          <w:b/>
+          <w:bCs/>
+          <w:kern w:val="0"/>
+          <w:sz w:val="36"/>
+          <w:szCs w:val="36"/>
+          <w:lang w:val="en-IN" w:eastAsia="en-IN"/>
+          <w14:ligatures w14:val="none"/>
+        </w:rPr>
+        <w:t>✅</w:t>
+      </w:r>
+      <w:r>
+        <w:rPr>
+          <w:rFonts w:ascii="Times New Roman" w:eastAsia="Times New Roman" w:hAnsi="Times New Roman" w:cs="Times New Roman"/>
+          <w:b/>
+          <w:bCs/>
+          <w:kern w:val="0"/>
+          <w:sz w:val="36"/>
+          <w:szCs w:val="36"/>
+          <w:lang w:val="en-IN" w:eastAsia="en-IN"/>
+          <w14:ligatures w14:val="none"/>
+        </w:rPr>
+        <w:t xml:space="preserve"> Features</w:t>
+      </w:r>
+    </w:p>
+    <w:p>
+      <w:pPr>
+        <w:numPr>
+          <w:ilvl w:val="0"/>
+          <w:numId w:val="4"/>
+        </w:numPr>
+        <w:spacing w:before="100" w:beforeAutospacing="1" w:after="100" w:afterAutospacing="1" w:line="240" w:lineRule="auto"/>
+        <w:rPr>
+          <w:rFonts w:ascii="Times New Roman" w:eastAsia="Times New Roman" w:hAnsi="Times New Roman" w:cs="Times New Roman"/>
+          <w:kern w:val="0"/>
+          <w:sz w:val="24"/>
+          <w:szCs w:val="24"/>
+          <w:lang w:val="en-IN" w:eastAsia="en-IN"/>
+          <w14:ligatures w14:val="none"/>
+        </w:rPr>
+      </w:pPr>
+      <w:r>
+        <w:rPr>
+          <w:rFonts w:ascii="Times New Roman" w:eastAsia="Times New Roman" w:hAnsi="Times New Roman" w:cs="Times New Roman"/>
+          <w:kern w:val="0"/>
+          <w:sz w:val="24"/>
+          <w:szCs w:val="24"/>
+          <w:lang w:val="en-IN" w:eastAsia="en-IN"/>
+          <w14:ligatures w14:val="none"/>
+        </w:rPr>
+        <w:t>Validates Excel input structure before uploading to Static</w:t>
+      </w:r>
+    </w:p>
+    <w:p>
+      <w:pPr>
+        <w:numPr>
+          <w:ilvl w:val="0"/>
+          <w:numId w:val="4"/>
+        </w:numPr>
+        <w:spacing w:before="100" w:beforeAutospacing="1" w:after="100" w:afterAutospacing="1" w:line="240" w:lineRule="auto"/>
+        <w:rPr>
+          <w:rFonts w:ascii="Times New Roman" w:eastAsia="Times New Roman" w:hAnsi="Times New Roman" w:cs="Times New Roman"/>
+          <w:kern w:val="0"/>
+          <w:sz w:val="24"/>
+          <w:szCs w:val="24"/>
+          <w:lang w:val="en-IN" w:eastAsia="en-IN"/>
+          <w14:ligatures w14:val="none"/>
+        </w:rPr>
+      </w:pPr>
+      <w:r>
+        <w:rPr>
+          <w:rFonts w:ascii="Times New Roman" w:eastAsia="Times New Roman" w:hAnsi="Times New Roman" w:cs="Times New Roman"/>
+          <w:kern w:val="0"/>
+          <w:sz w:val="24"/>
+          <w:szCs w:val="24"/>
+          <w:lang w:val="en-IN" w:eastAsia="en-IN"/>
+          <w14:ligatures w14:val="none"/>
+        </w:rPr>
+        <w:t>Ensures presence and integrity of required sheets and columns</w:t>
+      </w:r>
+    </w:p>
+    <w:p>
+      <w:pPr>
+        <w:numPr>
+          <w:ilvl w:val="0"/>
+          <w:numId w:val="4"/>
+        </w:numPr>
+        <w:spacing w:before="100" w:beforeAutospacing="1" w:after="100" w:afterAutospacing="1" w:line="240" w:lineRule="auto"/>
+        <w:rPr>
+          <w:rFonts w:ascii="Times New Roman" w:eastAsia="Times New Roman" w:hAnsi="Times New Roman" w:cs="Times New Roman"/>
+          <w:kern w:val="0"/>
+          <w:sz w:val="24"/>
+          <w:szCs w:val="24"/>
+          <w:lang w:val="en-IN" w:eastAsia="en-IN"/>
+          <w14:ligatures w14:val="none"/>
+        </w:rPr>
+      </w:pPr>
+      <w:r>
+        <w:rPr>
+          <w:rFonts w:ascii="Times New Roman" w:eastAsia="Times New Roman" w:hAnsi="Times New Roman" w:cs="Times New Roman"/>
+          <w:kern w:val="0"/>
+          <w:sz w:val="24"/>
+          <w:szCs w:val="24"/>
+          <w:lang w:val="en-IN" w:eastAsia="en-IN"/>
+          <w14:ligatures w14:val="none"/>
+        </w:rPr>
+        <w:t>Strict name checks (case-sensitive, no leading/trailing spaces)</w:t>
+      </w:r>
+    </w:p>
+    <w:p>
+      <w:pPr>
+        <w:numPr>
+          <w:ilvl w:val="0"/>
+          <w:numId w:val="4"/>
+        </w:numPr>
+        <w:spacing w:before="100" w:beforeAutospacing="1" w:after="100" w:afterAutospacing="1" w:line="240" w:lineRule="auto"/>
+        <w:rPr>
+          <w:rFonts w:ascii="Times New Roman" w:eastAsia="Times New Roman" w:hAnsi="Times New Roman" w:cs="Times New Roman"/>
+          <w:kern w:val="0"/>
+          <w:sz w:val="24"/>
+          <w:szCs w:val="24"/>
+          <w:lang w:val="en-IN" w:eastAsia="en-IN"/>
+          <w14:ligatures w14:val="none"/>
+        </w:rPr>
+      </w:pPr>
+      <w:r>
+        <w:rPr>
+          <w:rFonts w:ascii="Times New Roman" w:eastAsia="Times New Roman" w:hAnsi="Times New Roman" w:cs="Times New Roman"/>
+          <w:kern w:val="0"/>
+          <w:sz w:val="24"/>
+          <w:szCs w:val="24"/>
+          <w:lang w:val="en-IN" w:eastAsia="en-IN"/>
+          <w14:ligatures w14:val="none"/>
+        </w:rPr>
+        <w:t xml:space="preserve">Generates a new tab with processed data named </w:t>
+      </w:r>
+      <w:r>
+        <w:rPr>
+          <w:rFonts w:ascii="Courier New" w:eastAsia="Times New Roman" w:hAnsi="Courier New" w:cs="Courier New"/>
+          <w:b/>
+          <w:bCs/>
+          <w:kern w:val="0"/>
+          <w:sz w:val="20"/>
+          <w:szCs w:val="20"/>
+          <w:lang w:val="en-IN" w:eastAsia="en-IN"/>
+          <w14:ligatures w14:val="none"/>
+        </w:rPr>
+        <w:t>Output</w:t>
+      </w:r>
+      <w:r>
+        <w:rPr>
+          <w:rFonts w:ascii="Times New Roman" w:eastAsia="Times New Roman" w:hAnsi="Times New Roman" w:cs="Times New Roman"/>
+          <w:kern w:val="0"/>
+          <w:sz w:val="24"/>
+          <w:szCs w:val="24"/>
+          <w:lang w:val="en-IN" w:eastAsia="en-IN"/>
+          <w14:ligatures w14:val="none"/>
+        </w:rPr>
+        <w:t xml:space="preserve"> in the same workbook</w:t>
+      </w:r>
+    </w:p>
+    <w:p>
+      <w:pPr>
+        <w:spacing w:after="0" w:line="240" w:lineRule="auto"/>
+        <w:rPr>
+          <w:rFonts w:ascii="Times New Roman" w:eastAsia="Times New Roman" w:hAnsi="Times New Roman" w:cs="Times New Roman"/>
+          <w:kern w:val="0"/>
+          <w:sz w:val="24"/>
+          <w:szCs w:val="24"/>
+          <w:lang w:val="en-IN" w:eastAsia="en-IN"/>
+          <w14:ligatures w14:val="none"/>
+        </w:rPr>
+      </w:pPr>
+      <w:r>
+        <w:rPr>
+          <w:rFonts w:ascii="Times New Roman" w:eastAsia="Times New Roman" w:hAnsi="Times New Roman" w:cs="Times New Roman"/>
+          <w:kern w:val="0"/>
+          <w:sz w:val="24"/>
+          <w:szCs w:val="24"/>
+          <w:lang w:val="en-IN" w:eastAsia="en-IN"/>
+          <w14:ligatures w14:val="none"/>
+        </w:rPr>
+        <w:pict w14:anchorId="539215A7">
+          <v:rect id="_x0000_i1026" style="width:0;height:1.5pt" o:hralign="center" o:hrstd="t" o:hr="t" fillcolor="#a0a0a0" stroked="f"/>
+        </w:pict>
+      </w:r>
+    </w:p>
+    <w:p>
+      <w:pPr>
+        <w:spacing w:before="100" w:beforeAutospacing="1" w:after="100" w:afterAutospacing="1" w:line="240" w:lineRule="auto"/>
+        <w:outlineLvl w:val="1"/>
+        <w:rPr>
+          <w:rFonts w:ascii="Times New Roman" w:eastAsia="Times New Roman" w:hAnsi="Times New Roman" w:cs="Times New Roman"/>
+          <w:b/>
+          <w:bCs/>
+          <w:kern w:val="0"/>
+          <w:sz w:val="36"/>
+          <w:szCs w:val="36"/>
+          <w:lang w:val="en-IN" w:eastAsia="en-IN"/>
+          <w14:ligatures w14:val="none"/>
+        </w:rPr>
+      </w:pPr>
+      <w:r>
+        <w:rPr>
+          <w:rFonts w:ascii="Segoe UI Emoji" w:eastAsia="Times New Roman" w:hAnsi="Segoe UI Emoji" w:cs="Segoe UI Emoji"/>
+          <w:b/>
+          <w:bCs/>
+          <w:kern w:val="0"/>
+          <w:sz w:val="36"/>
+          <w:szCs w:val="36"/>
+          <w:lang w:val="en-IN" w:eastAsia="en-IN"/>
+          <w14:ligatures w14:val="none"/>
+        </w:rPr>
+        <w:t>📂</w:t>
+      </w:r>
+      <w:r>
+        <w:rPr>
+          <w:rFonts w:ascii="Times New Roman" w:eastAsia="Times New Roman" w:hAnsi="Times New Roman" w:cs="Times New Roman"/>
+          <w:b/>
+          <w:bCs/>
+          <w:kern w:val="0"/>
+          <w:sz w:val="36"/>
+          <w:szCs w:val="36"/>
+          <w:lang w:val="en-IN" w:eastAsia="en-IN"/>
+          <w14:ligatures w14:val="none"/>
+        </w:rPr>
+        <w:t xml:space="preserve"> Input File Requirements</w:t>
+      </w:r>
+    </w:p>
+    <w:p>
+      <w:pPr>
+        <w:numPr>
+          <w:ilvl w:val="0"/>
+          <w:numId w:val="5"/>
+        </w:numPr>
+        <w:spacing w:before="100" w:beforeAutospacing="1" w:after="100" w:afterAutospacing="1" w:line="240" w:lineRule="auto"/>
+        <w:rPr>
+          <w:rFonts w:ascii="Times New Roman" w:eastAsia="Times New Roman" w:hAnsi="Times New Roman" w:cs="Times New Roman"/>
+          <w:kern w:val="0"/>
+          <w:sz w:val="24"/>
+          <w:szCs w:val="24"/>
+          <w:lang w:val="en-IN" w:eastAsia="en-IN"/>
+          <w14:ligatures w14:val="none"/>
+        </w:rPr>
+      </w:pPr>
+      <w:r>
+        <w:rPr>
+          <w:rFonts w:ascii="Times New Roman" w:eastAsia="Times New Roman" w:hAnsi="Times New Roman" w:cs="Times New Roman"/>
+          <w:kern w:val="0"/>
+          <w:sz w:val="24"/>
+          <w:szCs w:val="24"/>
+          <w:lang w:val="en-IN" w:eastAsia="en-IN"/>
+          <w14:ligatures w14:val="none"/>
+        </w:rPr>
+        <w:t xml:space="preserve">Format: </w:t>
+      </w:r>
+      <w:r>
+        <w:rPr>
+          <w:rFonts w:ascii="Times New Roman" w:eastAsia="Times New Roman" w:hAnsi="Times New Roman" w:cs="Times New Roman"/>
+          <w:b/>
+          <w:bCs/>
+          <w:kern w:val="0"/>
+          <w:sz w:val="24"/>
+          <w:szCs w:val="24"/>
+          <w:lang w:val="en-IN" w:eastAsia="en-IN"/>
+          <w14:ligatures w14:val="none"/>
+        </w:rPr>
+        <w:t>Excel (.xlsx)</w:t>
+      </w:r>
+    </w:p>
+    <w:p>
+      <w:pPr>
+        <w:numPr>
+          <w:ilvl w:val="0"/>
+          <w:numId w:val="5"/>
+        </w:numPr>
+        <w:spacing w:before="100" w:beforeAutospacing="1" w:after="100" w:afterAutospacing="1" w:line="240" w:lineRule="auto"/>
+        <w:rPr>
+          <w:rFonts w:ascii="Times New Roman" w:eastAsia="Times New Roman" w:hAnsi="Times New Roman" w:cs="Times New Roman"/>
+          <w:kern w:val="0"/>
+          <w:sz w:val="24"/>
+          <w:szCs w:val="24"/>
+          <w:lang w:val="en-IN" w:eastAsia="en-IN"/>
+          <w14:ligatures w14:val="none"/>
+        </w:rPr>
+      </w:pPr>
+      <w:r>
+        <w:rPr>
+          <w:rFonts w:ascii="Times New Roman" w:eastAsia="Times New Roman" w:hAnsi="Times New Roman" w:cs="Times New Roman"/>
+          <w:kern w:val="0"/>
+          <w:sz w:val="24"/>
+          <w:szCs w:val="24"/>
+          <w:lang w:val="en-IN" w:eastAsia="en-IN"/>
+          <w14:ligatures w14:val="none"/>
+        </w:rPr>
+        <w:t xml:space="preserve">Must contain the following </w:t>
+      </w:r>
+      <w:r>
+        <w:rPr>
+          <w:rFonts w:ascii="Times New Roman" w:eastAsia="Times New Roman" w:hAnsi="Times New Roman" w:cs="Times New Roman"/>
+          <w:b/>
+          <w:bCs/>
+          <w:kern w:val="0"/>
+          <w:sz w:val="24"/>
+          <w:szCs w:val="24"/>
+          <w:lang w:val="en-IN" w:eastAsia="en-IN"/>
+          <w14:ligatures w14:val="none"/>
+        </w:rPr>
+        <w:t>three sheets</w:t>
+      </w:r>
+      <w:r>
+        <w:rPr>
+          <w:rFonts w:ascii="Times New Roman" w:eastAsia="Times New Roman" w:hAnsi="Times New Roman" w:cs="Times New Roman"/>
+          <w:kern w:val="0"/>
+          <w:sz w:val="24"/>
+          <w:szCs w:val="24"/>
+          <w:lang w:val="en-IN" w:eastAsia="en-IN"/>
+          <w14:ligatures w14:val="none"/>
+        </w:rPr>
+        <w:t>:</w:t>
+      </w:r>
+    </w:p>
+    <w:p>
+      <w:pPr>
+        <w:numPr>
+          <w:ilvl w:val="1"/>
+          <w:numId w:val="5"/>
+        </w:numPr>
+        <w:spacing w:before="100" w:beforeAutospacing="1" w:after="100" w:afterAutospacing="1" w:line="240" w:lineRule="auto"/>
+        <w:rPr>
+          <w:rFonts w:ascii="Times New Roman" w:eastAsia="Times New Roman" w:hAnsi="Times New Roman" w:cs="Times New Roman"/>
+          <w:kern w:val="0"/>
+          <w:sz w:val="24"/>
+          <w:szCs w:val="24"/>
+          <w:lang w:val="en-IN" w:eastAsia="en-IN"/>
+          <w14:ligatures w14:val="none"/>
+        </w:rPr>
+      </w:pPr>
+      <w:r>
+        <w:rPr>
+          <w:rFonts w:ascii="Courier New" w:eastAsia="Times New Roman" w:hAnsi="Courier New" w:cs="Courier New"/>
+          <w:b/>
+          <w:bCs/>
+          <w:kern w:val="0"/>
+          <w:sz w:val="20"/>
+          <w:szCs w:val="20"/>
+          <w:lang w:val="en-IN" w:eastAsia="en-IN"/>
+          <w14:ligatures w14:val="none"/>
+        </w:rPr>
+        <w:t>RTN</w:t>
+      </w:r>
+      <w:r>
+        <w:rPr>
+          <w:rFonts w:ascii="Times New Roman" w:eastAsia="Times New Roman" w:hAnsi="Times New Roman" w:cs="Times New Roman"/>
+          <w:kern w:val="0"/>
+          <w:sz w:val="24"/>
+          <w:szCs w:val="24"/>
+          <w:lang w:val="en-IN" w:eastAsia="en-IN"/>
+          <w14:ligatures w14:val="none"/>
+        </w:rPr>
+        <w:t xml:space="preserve"> — must include column </w:t>
+      </w:r>
+      <w:r>
+        <w:rPr>
+          <w:rFonts w:ascii="Courier New" w:eastAsia="Times New Roman" w:hAnsi="Courier New" w:cs="Courier New"/>
+          <w:b/>
+          <w:bCs/>
+          <w:kern w:val="0"/>
+          <w:sz w:val="20"/>
+          <w:szCs w:val="20"/>
+          <w:lang w:val="en-IN" w:eastAsia="en-IN"/>
+          <w14:ligatures w14:val="none"/>
+        </w:rPr>
+        <w:t>RTN</w:t>
+      </w:r>
+    </w:p>
+    <w:p>
+      <w:pPr>
+        <w:numPr>
+          <w:ilvl w:val="1"/>
+          <w:numId w:val="5"/>
+        </w:numPr>
+        <w:spacing w:before="100" w:beforeAutospacing="1" w:after="100" w:afterAutospacing="1" w:line="240" w:lineRule="auto"/>
+        <w:rPr>
+          <w:rFonts w:ascii="Times New Roman" w:eastAsia="Times New Roman" w:hAnsi="Times New Roman" w:cs="Times New Roman"/>
+          <w:kern w:val="0"/>
+          <w:sz w:val="24"/>
+          <w:szCs w:val="24"/>
+          <w:lang w:val="en-IN" w:eastAsia="en-IN"/>
+          <w14:ligatures w14:val="none"/>
+        </w:rPr>
+      </w:pPr>
+      <w:r>
+        <w:rPr>
+          <w:rFonts w:ascii="Courier New" w:eastAsia="Times New Roman" w:hAnsi="Courier New" w:cs="Courier New"/>
+          <w:b/>
+          <w:bCs/>
+          <w:kern w:val="0"/>
+          <w:sz w:val="20"/>
+          <w:szCs w:val="20"/>
+          <w:lang w:val="en-IN" w:eastAsia="en-IN"/>
+          <w14:ligatures w14:val="none"/>
+        </w:rPr>
+        <w:t>Location</w:t>
+      </w:r>
+      <w:r>
+        <w:rPr>
+          <w:rFonts w:ascii="Times New Roman" w:eastAsia="Times New Roman" w:hAnsi="Times New Roman" w:cs="Times New Roman"/>
+          <w:kern w:val="0"/>
+          <w:sz w:val="24"/>
+          <w:szCs w:val="24"/>
+          <w:lang w:val="en-IN" w:eastAsia="en-IN"/>
+          <w14:ligatures w14:val="none"/>
+        </w:rPr>
+        <w:t xml:space="preserve"> — must include column </w:t>
+      </w:r>
+      <w:r>
+        <w:rPr>
+          <w:rFonts w:ascii="Courier New" w:eastAsia="Times New Roman" w:hAnsi="Courier New" w:cs="Courier New"/>
+          <w:b/>
+          <w:bCs/>
+          <w:kern w:val="0"/>
+          <w:sz w:val="20"/>
+          <w:szCs w:val="20"/>
+          <w:lang w:val="en-IN" w:eastAsia="en-IN"/>
+          <w14:ligatures w14:val="none"/>
+        </w:rPr>
+        <w:t>Country</w:t>
+      </w:r>
+    </w:p>
+    <w:p>
+      <w:pPr>
+        <w:numPr>
+          <w:ilvl w:val="1"/>
+          <w:numId w:val="5"/>
+        </w:numPr>
+        <w:spacing w:before="100" w:beforeAutospacing="1" w:after="100" w:afterAutospacing="1" w:line="240" w:lineRule="auto"/>
+        <w:rPr>
+          <w:rFonts w:ascii="Times New Roman" w:eastAsia="Times New Roman" w:hAnsi="Times New Roman" w:cs="Times New Roman"/>
+          <w:kern w:val="0"/>
+          <w:sz w:val="24"/>
+          <w:szCs w:val="24"/>
+          <w:lang w:val="en-IN" w:eastAsia="en-IN"/>
+          <w14:ligatures w14:val="none"/>
+        </w:rPr>
+      </w:pPr>
+      <w:r>
+        <w:rPr>
+          <w:rFonts w:ascii="Courier New" w:eastAsia="Times New Roman" w:hAnsi="Courier New" w:cs="Courier New"/>
+          <w:b/>
+          <w:bCs/>
+          <w:kern w:val="0"/>
+          <w:sz w:val="20"/>
+          <w:szCs w:val="20"/>
+          <w:lang w:val="en-IN" w:eastAsia="en-IN"/>
+          <w14:ligatures w14:val="none"/>
+        </w:rPr>
+        <w:t>GCB</w:t>
+      </w:r>
+      <w:r>
+        <w:rPr>
+          <w:rFonts w:ascii="Times New Roman" w:eastAsia="Times New Roman" w:hAnsi="Times New Roman" w:cs="Times New Roman"/>
+          <w:kern w:val="0"/>
+          <w:sz w:val="24"/>
+          <w:szCs w:val="24"/>
+          <w:lang w:val="en-IN" w:eastAsia="en-IN"/>
+          <w14:ligatures w14:val="none"/>
+        </w:rPr>
+        <w:t xml:space="preserve"> — must include column </w:t>
+      </w:r>
+      <w:r>
+        <w:rPr>
+          <w:rFonts w:ascii="Courier New" w:eastAsia="Times New Roman" w:hAnsi="Courier New" w:cs="Courier New"/>
+          <w:b/>
+          <w:bCs/>
+          <w:kern w:val="0"/>
+          <w:sz w:val="20"/>
+          <w:szCs w:val="20"/>
+          <w:lang w:val="en-IN" w:eastAsia="en-IN"/>
+          <w14:ligatures w14:val="none"/>
+        </w:rPr>
+        <w:t>GCB</w:t>
+      </w:r>
+    </w:p>
+    <w:p>
+      <w:pPr>
+        <w:spacing w:beforeAutospacing="1" w:after="100" w:afterAutospacing="1" w:line="240" w:lineRule="auto"/>
+        <w:rPr>
+          <w:rFonts w:ascii="Times New Roman" w:eastAsia="Times New Roman" w:hAnsi="Times New Roman" w:cs="Times New Roman"/>
+          <w:kern w:val="0"/>
+          <w:sz w:val="24"/>
+          <w:szCs w:val="24"/>
+          <w:lang w:val="en-IN" w:eastAsia="en-IN"/>
+          <w14:ligatures w14:val="none"/>
+        </w:rPr>
+      </w:pPr>
+      <w:r>
+        <w:rPr>
+          <w:rFonts w:ascii="Segoe UI Emoji" w:eastAsia="Times New Roman" w:hAnsi="Segoe UI Emoji" w:cs="Segoe UI Emoji"/>
+          <w:kern w:val="0"/>
+          <w:sz w:val="24"/>
+          <w:szCs w:val="24"/>
+          <w:lang w:val="en-IN" w:eastAsia="en-IN"/>
+          <w14:ligatures w14:val="none"/>
+        </w:rPr>
+        <w:t>⚠️</w:t>
+      </w:r>
+      <w:r>
+        <w:rPr>
+          <w:rFonts w:ascii="Times New Roman" w:eastAsia="Times New Roman" w:hAnsi="Times New Roman" w:cs="Times New Roman"/>
+          <w:kern w:val="0"/>
+          <w:sz w:val="24"/>
+          <w:szCs w:val="24"/>
+          <w:lang w:val="en-IN" w:eastAsia="en-IN"/>
+          <w14:ligatures w14:val="none"/>
+        </w:rPr>
+        <w:t xml:space="preserve"> </w:t>
+      </w:r>
+      <w:r>
+        <w:rPr>
+          <w:rFonts w:ascii="Times New Roman" w:eastAsia="Times New Roman" w:hAnsi="Times New Roman" w:cs="Times New Roman"/>
+          <w:b/>
+          <w:bCs/>
+          <w:kern w:val="0"/>
+          <w:sz w:val="24"/>
+          <w:szCs w:val="24"/>
+          <w:lang w:val="en-IN" w:eastAsia="en-IN"/>
+          <w14:ligatures w14:val="none"/>
+        </w:rPr>
+        <w:t>Important:</w:t>
+      </w:r>
+    </w:p>
+    <w:p>
+      <w:pPr>
+        <w:numPr>
+          <w:ilvl w:val="0"/>
+          <w:numId w:val="6"/>
+        </w:numPr>
+        <w:spacing w:before="100" w:beforeAutospacing="1" w:after="100" w:afterAutospacing="1" w:line="240" w:lineRule="auto"/>
+        <w:ind w:left="1440"/>
+        <w:rPr>
+          <w:rFonts w:ascii="Times New Roman" w:eastAsia="Times New Roman" w:hAnsi="Times New Roman" w:cs="Times New Roman"/>
+          <w:kern w:val="0"/>
+          <w:sz w:val="24"/>
+          <w:szCs w:val="24"/>
+          <w:lang w:val="en-IN" w:eastAsia="en-IN"/>
+          <w14:ligatures w14:val="none"/>
+        </w:rPr>
+      </w:pPr>
+      <w:r>
+        <w:rPr>
+          <w:rFonts w:ascii="Times New Roman" w:eastAsia="Times New Roman" w:hAnsi="Times New Roman" w:cs="Times New Roman"/>
+          <w:b/>
+          <w:bCs/>
+          <w:kern w:val="0"/>
+          <w:sz w:val="24"/>
+          <w:szCs w:val="24"/>
+          <w:lang w:val="en-IN" w:eastAsia="en-IN"/>
+          <w14:ligatures w14:val="none"/>
+        </w:rPr>
+        <w:t>Sheet names</w:t>
+      </w:r>
+      <w:r>
+        <w:rPr>
+          <w:rFonts w:ascii="Times New Roman" w:eastAsia="Times New Roman" w:hAnsi="Times New Roman" w:cs="Times New Roman"/>
+          <w:kern w:val="0"/>
+          <w:sz w:val="24"/>
+          <w:szCs w:val="24"/>
+          <w:lang w:val="en-IN" w:eastAsia="en-IN"/>
+          <w14:ligatures w14:val="none"/>
+        </w:rPr>
+        <w:t xml:space="preserve"> and </w:t>
+      </w:r>
+      <w:r>
+        <w:rPr>
+          <w:rFonts w:ascii="Times New Roman" w:eastAsia="Times New Roman" w:hAnsi="Times New Roman" w:cs="Times New Roman"/>
+          <w:b/>
+          <w:bCs/>
+          <w:kern w:val="0"/>
+          <w:sz w:val="24"/>
+          <w:szCs w:val="24"/>
+          <w:lang w:val="en-IN" w:eastAsia="en-IN"/>
+          <w14:ligatures w14:val="none"/>
+        </w:rPr>
+        <w:t>column names</w:t>
+      </w:r>
+      <w:r>
+        <w:rPr>
+          <w:rFonts w:ascii="Times New Roman" w:eastAsia="Times New Roman" w:hAnsi="Times New Roman" w:cs="Times New Roman"/>
+          <w:kern w:val="0"/>
+          <w:sz w:val="24"/>
+          <w:szCs w:val="24"/>
+          <w:lang w:val="en-IN" w:eastAsia="en-IN"/>
+          <w14:ligatures w14:val="none"/>
+        </w:rPr>
+        <w:t xml:space="preserve"> are </w:t>
+      </w:r>
+      <w:r>
+        <w:rPr>
+          <w:rFonts w:ascii="Times New Roman" w:eastAsia="Times New Roman" w:hAnsi="Times New Roman" w:cs="Times New Roman"/>
+          <w:b/>
+          <w:bCs/>
+          <w:kern w:val="0"/>
+          <w:sz w:val="24"/>
+          <w:szCs w:val="24"/>
+          <w:lang w:val="en-IN" w:eastAsia="en-IN"/>
+          <w14:ligatures w14:val="none"/>
+        </w:rPr>
+        <w:t>case-sensitive</w:t>
+      </w:r>
+    </w:p>
+    <w:p>
+      <w:pPr>
+        <w:numPr>
+          <w:ilvl w:val="0"/>
+          <w:numId w:val="6"/>
+        </w:numPr>
+        <w:spacing w:before="100" w:beforeAutospacing="1" w:after="100" w:afterAutospacing="1" w:line="240" w:lineRule="auto"/>
+        <w:ind w:left="1440"/>
+        <w:rPr>
+          <w:rFonts w:ascii="Times New Roman" w:eastAsia="Times New Roman" w:hAnsi="Times New Roman" w:cs="Times New Roman"/>
+          <w:kern w:val="0"/>
+          <w:sz w:val="24"/>
+          <w:szCs w:val="24"/>
+          <w:lang w:val="en-IN" w:eastAsia="en-IN"/>
+          <w14:ligatures w14:val="none"/>
+        </w:rPr>
+      </w:pPr>
+      <w:r>
+        <w:rPr>
+          <w:rFonts w:ascii="Times New Roman" w:eastAsia="Times New Roman" w:hAnsi="Times New Roman" w:cs="Times New Roman"/>
+          <w:kern w:val="0"/>
+          <w:sz w:val="24"/>
+          <w:szCs w:val="24"/>
+          <w:lang w:val="en-IN" w:eastAsia="en-IN"/>
+          <w14:ligatures w14:val="none"/>
+        </w:rPr>
+        <w:t xml:space="preserve">No </w:t>
+      </w:r>
+      <w:r>
+        <w:rPr>
+          <w:rFonts w:ascii="Times New Roman" w:eastAsia="Times New Roman" w:hAnsi="Times New Roman" w:cs="Times New Roman"/>
+          <w:b/>
+          <w:bCs/>
+          <w:kern w:val="0"/>
+          <w:sz w:val="24"/>
+          <w:szCs w:val="24"/>
+          <w:lang w:val="en-IN" w:eastAsia="en-IN"/>
+          <w14:ligatures w14:val="none"/>
+        </w:rPr>
+        <w:t>leading or trailing spaces</w:t>
+      </w:r>
+      <w:r>
+        <w:rPr>
+          <w:rFonts w:ascii="Times New Roman" w:eastAsia="Times New Roman" w:hAnsi="Times New Roman" w:cs="Times New Roman"/>
+          <w:kern w:val="0"/>
+          <w:sz w:val="24"/>
+          <w:szCs w:val="24"/>
+          <w:lang w:val="en-IN" w:eastAsia="en-IN"/>
+          <w14:ligatures w14:val="none"/>
+        </w:rPr>
+        <w:t xml:space="preserve"> in names</w:t>
+      </w:r>
+    </w:p>
+    <w:p>
+      <w:pPr>
+        <w:numPr>
+          <w:ilvl w:val="0"/>
+          <w:numId w:val="6"/>
+        </w:numPr>
+        <w:spacing w:before="100" w:beforeAutospacing="1" w:after="100" w:afterAutospacing="1" w:line="240" w:lineRule="auto"/>
+        <w:ind w:left="1440"/>
+        <w:rPr>
+          <w:rFonts w:ascii="Times New Roman" w:eastAsia="Times New Roman" w:hAnsi="Times New Roman" w:cs="Times New Roman"/>
+          <w:kern w:val="0"/>
+          <w:sz w:val="24"/>
+          <w:szCs w:val="24"/>
+          <w:lang w:val="en-IN" w:eastAsia="en-IN"/>
+          <w14:ligatures w14:val="none"/>
+        </w:rPr>
+      </w:pPr>
+      <w:r>
+        <w:rPr>
+          <w:rFonts w:ascii="Times New Roman" w:eastAsia="Times New Roman" w:hAnsi="Times New Roman" w:cs="Times New Roman"/>
+          <w:kern w:val="0"/>
+          <w:sz w:val="24"/>
+          <w:szCs w:val="24"/>
+          <w:lang w:val="en-IN" w:eastAsia="en-IN"/>
+          <w14:ligatures w14:val="none"/>
+        </w:rPr>
+        <w:t xml:space="preserve">No </w:t>
+      </w:r>
+      <w:r>
+        <w:rPr>
+          <w:rFonts w:ascii="Times New Roman" w:eastAsia="Times New Roman" w:hAnsi="Times New Roman" w:cs="Times New Roman"/>
+          <w:b/>
+          <w:bCs/>
+          <w:kern w:val="0"/>
+          <w:sz w:val="24"/>
+          <w:szCs w:val="24"/>
+          <w:lang w:val="en-IN" w:eastAsia="en-IN"/>
+          <w14:ligatures w14:val="none"/>
+        </w:rPr>
+        <w:t>blank or missing values</w:t>
+      </w:r>
+      <w:r>
+        <w:rPr>
+          <w:rFonts w:ascii="Times New Roman" w:eastAsia="Times New Roman" w:hAnsi="Times New Roman" w:cs="Times New Roman"/>
+          <w:kern w:val="0"/>
+          <w:sz w:val="24"/>
+          <w:szCs w:val="24"/>
+          <w:lang w:val="en-IN" w:eastAsia="en-IN"/>
+          <w14:ligatures w14:val="none"/>
+        </w:rPr>
+        <w:t xml:space="preserve"> in the required columns</w:t>
+      </w:r>
+    </w:p>
+    <w:p>
+      <w:pPr>
+        <w:spacing w:after="0" w:line="240" w:lineRule="auto"/>
+        <w:rPr>
+          <w:rFonts w:ascii="Times New Roman" w:eastAsia="Times New Roman" w:hAnsi="Times New Roman" w:cs="Times New Roman"/>
+          <w:kern w:val="0"/>
+          <w:sz w:val="24"/>
+          <w:szCs w:val="24"/>
+          <w:lang w:val="en-IN" w:eastAsia="en-IN"/>
+          <w14:ligatures w14:val="none"/>
+        </w:rPr>
+      </w:pPr>
+      <w:r>
+        <w:rPr>
+          <w:rFonts w:ascii="Times New Roman" w:eastAsia="Times New Roman" w:hAnsi="Times New Roman" w:cs="Times New Roman"/>
+          <w:kern w:val="0"/>
+          <w:sz w:val="24"/>
+          <w:szCs w:val="24"/>
+          <w:lang w:val="en-IN" w:eastAsia="en-IN"/>
+          <w14:ligatures w14:val="none"/>
+        </w:rPr>
+        <w:pict w14:anchorId="2655785E">
+          <v:rect id="_x0000_i1027" style="width:0;height:1.5pt" o:hralign="center" o:hrstd="t" o:hr="t" fillcolor="#a0a0a0" stroked="f"/>
+        </w:pict>
+      </w:r>
+    </w:p>
+    <w:p>
+      <w:pPr>
+        <w:spacing w:before="100" w:beforeAutospacing="1" w:after="100" w:afterAutospacing="1" w:line="240" w:lineRule="auto"/>
+        <w:outlineLvl w:val="1"/>
+        <w:rPr>
+          <w:rFonts w:ascii="Times New Roman" w:eastAsia="Times New Roman" w:hAnsi="Times New Roman" w:cs="Times New Roman"/>
+          <w:b/>
+          <w:bCs/>
+          <w:kern w:val="0"/>
+          <w:sz w:val="36"/>
+          <w:szCs w:val="36"/>
+          <w:lang w:val="en-IN" w:eastAsia="en-IN"/>
+          <w14:ligatures w14:val="none"/>
+        </w:rPr>
+      </w:pPr>
+      <w:r>
+        <w:rPr>
+          <w:rFonts w:ascii="Segoe UI Emoji" w:eastAsia="Times New Roman" w:hAnsi="Segoe UI Emoji" w:cs="Segoe UI Emoji"/>
+          <w:b/>
+          <w:bCs/>
+          <w:kern w:val="0"/>
+          <w:sz w:val="36"/>
+          <w:szCs w:val="36"/>
+          <w:lang w:val="en-IN" w:eastAsia="en-IN"/>
+          <w14:ligatures w14:val="none"/>
+        </w:rPr>
+        <w:t>📤</w:t>
+      </w:r>
+      <w:r>
+        <w:rPr>
+          <w:rFonts w:ascii="Times New Roman" w:eastAsia="Times New Roman" w:hAnsi="Times New Roman" w:cs="Times New Roman"/>
+          <w:b/>
+          <w:bCs/>
+          <w:kern w:val="0"/>
+          <w:sz w:val="36"/>
+          <w:szCs w:val="36"/>
+          <w:lang w:val="en-IN" w:eastAsia="en-IN"/>
+          <w14:ligatures w14:val="none"/>
+        </w:rPr>
+        <w:t xml:space="preserve"> Output</w:t>
+      </w:r>
+    </w:p>
+    <w:p>
+      <w:pPr>
+        <w:numPr>
+          <w:ilvl w:val="0"/>
+          <w:numId w:val="7"/>
+        </w:numPr>
+        <w:spacing w:before="100" w:beforeAutospacing="1" w:after="100" w:afterAutospacing="1" w:line="240" w:lineRule="auto"/>
+        <w:rPr>
+          <w:rFonts w:ascii="Times New Roman" w:eastAsia="Times New Roman" w:hAnsi="Times New Roman" w:cs="Times New Roman"/>
+          <w:kern w:val="0"/>
+          <w:sz w:val="24"/>
+          <w:szCs w:val="24"/>
+          <w:lang w:val="en-IN" w:eastAsia="en-IN"/>
+          <w14:ligatures w14:val="none"/>
+        </w:rPr>
+      </w:pPr>
+      <w:r>
+        <w:rPr>
+          <w:rFonts w:ascii="Times New Roman" w:eastAsia="Times New Roman" w:hAnsi="Times New Roman" w:cs="Times New Roman"/>
+          <w:kern w:val="0"/>
+          <w:sz w:val="24"/>
+          <w:szCs w:val="24"/>
+          <w:lang w:val="en-IN" w:eastAsia="en-IN"/>
+          <w14:ligatures w14:val="none"/>
+        </w:rPr>
+        <w:t xml:space="preserve">A new sheet named </w:t>
+      </w:r>
+      <w:r>
+        <w:rPr>
+          <w:rFonts w:ascii="Courier New" w:eastAsia="Times New Roman" w:hAnsi="Courier New" w:cs="Courier New"/>
+          <w:b/>
+          <w:bCs/>
+          <w:kern w:val="0"/>
+          <w:sz w:val="20"/>
+          <w:szCs w:val="20"/>
+          <w:lang w:val="en-IN" w:eastAsia="en-IN"/>
+          <w14:ligatures w14:val="none"/>
+        </w:rPr>
+        <w:t>Output</w:t>
+      </w:r>
+      <w:r>
+        <w:rPr>
+          <w:rFonts w:ascii="Times New Roman" w:eastAsia="Times New Roman" w:hAnsi="Times New Roman" w:cs="Times New Roman"/>
+          <w:kern w:val="0"/>
+          <w:sz w:val="24"/>
+          <w:szCs w:val="24"/>
+          <w:lang w:val="en-IN" w:eastAsia="en-IN"/>
+          <w14:ligatures w14:val="none"/>
+        </w:rPr>
+        <w:t xml:space="preserve"> will be automatically added to the same input workbook.</w:t>
+      </w:r>
+    </w:p>
+    <w:p>
+      <w:pPr>
+        <w:numPr>
+          <w:ilvl w:val="0"/>
+          <w:numId w:val="7"/>
+        </w:numPr>
+        <w:spacing w:before="100" w:beforeAutospacing="1" w:after="100" w:afterAutospacing="1" w:line="240" w:lineRule="auto"/>
+        <w:rPr>
+          <w:rFonts w:ascii="Times New Roman" w:eastAsia="Times New Roman" w:hAnsi="Times New Roman" w:cs="Times New Roman"/>
+          <w:kern w:val="0"/>
+          <w:sz w:val="24"/>
+          <w:szCs w:val="24"/>
+          <w:lang w:val="en-IN" w:eastAsia="en-IN"/>
+          <w14:ligatures w14:val="none"/>
+        </w:rPr>
+      </w:pPr>
+      <w:r>
+        <w:rPr>
+          <w:rFonts w:ascii="Times New Roman" w:eastAsia="Times New Roman" w:hAnsi="Times New Roman" w:cs="Times New Roman"/>
+          <w:kern w:val="0"/>
+          <w:sz w:val="24"/>
+          <w:szCs w:val="24"/>
+          <w:lang w:val="en-IN" w:eastAsia="en-IN"/>
+          <w14:ligatures w14:val="none"/>
+        </w:rPr>
+        <w:t>It will contain the processed and validated data ready for upload to the Static tool.</w:t>
+      </w:r>
+    </w:p>
+    <w:p>
+      <w:pPr>
+        <w:spacing w:after="0" w:line="240" w:lineRule="auto"/>
+        <w:rPr>
+          <w:rFonts w:ascii="Times New Roman" w:eastAsia="Times New Roman" w:hAnsi="Times New Roman" w:cs="Times New Roman"/>
+          <w:kern w:val="0"/>
+          <w:sz w:val="24"/>
+          <w:szCs w:val="24"/>
+          <w:lang w:val="en-IN" w:eastAsia="en-IN"/>
+          <w14:ligatures w14:val="none"/>
+        </w:rPr>
+      </w:pPr>
+      <w:r>
+        <w:rPr>
+          <w:rFonts w:ascii="Times New Roman" w:eastAsia="Times New Roman" w:hAnsi="Times New Roman" w:cs="Times New Roman"/>
+          <w:kern w:val="0"/>
+          <w:sz w:val="24"/>
+          <w:szCs w:val="24"/>
+          <w:lang w:val="en-IN" w:eastAsia="en-IN"/>
+          <w14:ligatures w14:val="none"/>
+        </w:rPr>
+        <w:pict w14:anchorId="37F779AD">
+          <v:rect id="_x0000_i1028" style="width:0;height:1.5pt" o:hralign="center" o:hrstd="t" o:hr="t" fillcolor="#a0a0a0" stroked="f"/>
+        </w:pict>
+      </w:r>
+    </w:p>
+    <w:p>
+      <w:pPr>
+        <w:rPr>
+          <w:rFonts w:ascii="Times New Roman" w:eastAsia="Times New Roman" w:hAnsi="Times New Roman" w:cs="Times New Roman"/>
+          <w:b/>
+          <w:bCs/>
+          <w:kern w:val="36"/>
+          <w:sz w:val="48"/>
+          <w:szCs w:val="48"/>
+          <w:lang w:val="en-IN" w:eastAsia="en-IN"/>
+          <w14:ligatures w14:val="none"/>
+        </w:rPr>
+      </w:pPr>
+      <w:r>
+        <w:rPr>
+          <w:rFonts w:ascii="Times New Roman" w:eastAsia="Times New Roman" w:hAnsi="Times New Roman" w:cs="Times New Roman"/>
+          <w:b/>
+          <w:bCs/>
+          <w:kern w:val="36"/>
+          <w:sz w:val="48"/>
+          <w:szCs w:val="48"/>
+          <w:lang w:val="en-IN" w:eastAsia="en-IN"/>
+          <w14:ligatures w14:val="none"/>
+        </w:rPr>
+        <w:br w:type="page"/>
+      </w:r>
+    </w:p>
+    <w:p>
+      <w:pPr>
+        <w:spacing w:before="100" w:beforeAutospacing="1" w:after="100" w:afterAutospacing="1" w:line="240" w:lineRule="auto"/>
+        <w:outlineLvl w:val="0"/>
+        <w:rPr>
+          <w:rFonts w:ascii="Times New Roman" w:eastAsia="Times New Roman" w:hAnsi="Times New Roman" w:cs="Times New Roman"/>
+          <w:b/>
+          <w:bCs/>
+          <w:kern w:val="36"/>
+          <w:sz w:val="48"/>
+          <w:szCs w:val="48"/>
+          <w:lang w:val="en-IN" w:eastAsia="en-IN"/>
+          <w14:ligatures w14:val="none"/>
+        </w:rPr>
+      </w:pPr>
+      <w:r>
+        <w:rPr>
+          <w:rFonts w:ascii="Times New Roman" w:eastAsia="Times New Roman" w:hAnsi="Times New Roman" w:cs="Times New Roman"/>
+          <w:b/>
+          <w:bCs/>
+          <w:kern w:val="36"/>
+          <w:sz w:val="48"/>
+          <w:szCs w:val="48"/>
+          <w:lang w:val="en-IN" w:eastAsia="en-IN"/>
+          <w14:ligatures w14:val="none"/>
+        </w:rPr>
+        <w:lastRenderedPageBreak/>
         <w:t>README: Data Source Preparation Tool</w:t>
       </w:r>
     </w:p>
@@ -749,31 +1828,7 @@
           <w:lang w:val="en-IN" w:eastAsia="en-IN"/>
           <w14:ligatures w14:val="none"/>
         </w:rPr>
-        <w:t xml:space="preserve">The tool will process the data, identify </w:t>
-      </w:r>
-      <w:proofErr w:type="gramStart"/>
-      <w:r>
-        <w:rPr>
-          <w:rFonts w:ascii="Times New Roman" w:eastAsia="Times New Roman" w:hAnsi="Times New Roman" w:cs="Times New Roman"/>
-          <w:kern w:val="0"/>
-          <w:sz w:val="24"/>
-          <w:szCs w:val="24"/>
-          <w:lang w:val="en-IN" w:eastAsia="en-IN"/>
-          <w14:ligatures w14:val="none"/>
-        </w:rPr>
-        <w:t>leavers</w:t>
-      </w:r>
-      <w:proofErr w:type="gramEnd"/>
-      <w:r>
-        <w:rPr>
-          <w:rFonts w:ascii="Times New Roman" w:eastAsia="Times New Roman" w:hAnsi="Times New Roman" w:cs="Times New Roman"/>
-          <w:kern w:val="0"/>
-          <w:sz w:val="24"/>
-          <w:szCs w:val="24"/>
-          <w:lang w:val="en-IN" w:eastAsia="en-IN"/>
-          <w14:ligatures w14:val="none"/>
-        </w:rPr>
-        <w:t xml:space="preserve"> and position changers, match them with control items, and compile the final dataset.</w:t>
+        <w:t>The tool will process the data, identify leavers and position changers, match them with control items, and compile the final dataset.</w:t>
       </w:r>
     </w:p>
     <w:p>
@@ -1003,7 +2058,6 @@
         </w:rPr>
         <w:t xml:space="preserve">For any further queries or changes required, please contact: </w:t>
       </w:r>
-      <w:proofErr w:type="spellStart"/>
       <w:r>
         <w:rPr>
           <w:rFonts w:ascii="Courier New" w:eastAsia="Times New Roman" w:hAnsi="Courier New" w:cs="Courier New"/>
@@ -1015,7 +2069,6 @@
         </w:rPr>
         <w:t>akak@gnm.colm</w:t>
       </w:r>
-      <w:proofErr w:type="spellEnd"/>
       <w:r>
         <w:rPr>
           <w:rFonts w:ascii="Times New Roman" w:eastAsia="Times New Roman" w:hAnsi="Times New Roman" w:cs="Times New Roman"/>
@@ -1040,8 +2093,306 @@
 </file>
 
 <file path=word/numbering.xml><?xml version="1.0" encoding="utf-8"?>
-<w:numbering xmlns:wpc="http://schemas.microsoft.com/office/word/2010/wordprocessingCanvas" xmlns:cx="http://schemas.microsoft.com/office/drawing/2014/chartex" xmlns:cx1="http://schemas.microsoft.com/office/drawing/2015/9/8/chartex" xmlns:cx2="http://schemas.microsoft.com/office/drawing/2015/10/21/chartex" xmlns:cx3="http://schemas.microsoft.com/office/drawing/2016/5/9/chartex" xmlns:cx4="http://schemas.microsoft.com/office/drawing/2016/5/10/chartex" xmlns:cx5="http://schemas.microsoft.com/office/drawing/2016/5/11/chartex" xmlns:cx6="http://schemas.microsoft.com/office/drawing/2016/5/12/chartex" xmlns:cx7="http://schemas.microsoft.com/office/drawing/2016/5/13/chartex" xmlns:cx8="http://schemas.microsoft.com/office/drawing/2016/5/14/chartex" xmlns:mc="http://schemas.openxmlformats.org/markup-compatibility/2006" xmlns:aink="http://schemas.microsoft.com/office/drawing/2016/ink" xmlns:am3d="http://schemas.microsoft.com/office/drawing/2017/model3d" xmlns:o="urn:schemas-microsoft-com:office:office" xmlns:oel="http://schemas.microsoft.com/office/2019/extlst" xmlns:r="http://schemas.openxmlformats.org/officeDocument/2006/relationships" xmlns:m="http://schemas.openxmlformats.org/officeDocument/2006/math" xmlns:v="urn:schemas-microsoft-com:vml" xmlns:wp14="http://schemas.microsoft.com/office/word/2010/wordprocessingDrawing" xmlns:wp="http://schemas.openxmlformats.org/drawingml/2006/wordprocessingDrawing" xmlns:w10="urn:schemas-microsoft-com:office:word" xmlns:w="http://schemas.openxmlformats.org/wordprocessingml/2006/main" xmlns:w14="http://schemas.microsoft.com/office/word/2010/wordml" xmlns:w15="http://schemas.microsoft.com/office/word/2012/wordml" xmlns:w16cex="http://schemas.microsoft.com/office/word/2018/wordml/cex" xmlns:w16cid="http://schemas.microsoft.com/office/word/2016/wordml/cid" xmlns:w16="http://schemas.microsoft.com/office/word/2018/wordml" xmlns:w16du="http://schemas.microsoft.com/office/word/2023/wordml/word16du" xmlns:w16sdtdh="http://schemas.microsoft.com/office/word/2020/wordml/sdtdatahash" xmlns:w16se="http://schemas.microsoft.com/office/word/2015/wordml/symex" xmlns:wpg="http://schemas.microsoft.com/office/word/2010/wordprocessingGroup" xmlns:wpi="http://schemas.microsoft.com/office/word/2010/wordprocessingInk" xmlns:wne="http://schemas.microsoft.com/office/word/2006/wordml" xmlns:wps="http://schemas.microsoft.com/office/word/2010/wordprocessingShape" mc:Ignorable="w14 w15 w16se w16cid w16 w16cex w16sdtdh w16du wp14">
+<w:numbering xmlns:wpc="http://schemas.microsoft.com/office/word/2010/wordprocessingCanvas" xmlns:cx="http://schemas.microsoft.com/office/drawing/2014/chartex" xmlns:cx1="http://schemas.microsoft.com/office/drawing/2015/9/8/chartex" xmlns:cx2="http://schemas.microsoft.com/office/drawing/2015/10/21/chartex" xmlns:cx3="http://schemas.microsoft.com/office/drawing/2016/5/9/chartex" xmlns:cx4="http://schemas.microsoft.com/office/drawing/2016/5/10/chartex" xmlns:cx5="http://schemas.microsoft.com/office/drawing/2016/5/11/chartex" xmlns:cx6="http://schemas.microsoft.com/office/drawing/2016/5/12/chartex" xmlns:cx7="http://schemas.microsoft.com/office/drawing/2016/5/13/chartex" xmlns:cx8="http://schemas.microsoft.com/office/drawing/2016/5/14/chartex" xmlns:mc="http://schemas.openxmlformats.org/markup-compatibility/2006" xmlns:aink="http://schemas.microsoft.com/office/drawing/2016/ink" xmlns:am3d="http://schemas.microsoft.com/office/drawing/2017/model3d" xmlns:o="urn:schemas-microsoft-com:office:office" xmlns:oel="http://schemas.microsoft.com/office/2019/extlst" xmlns:r="http://schemas.openxmlformats.org/officeDocument/2006/relationships" xmlns:m="http://schemas.openxmlformats.org/officeDocument/2006/math" xmlns:v="urn:schemas-microsoft-com:vml" xmlns:wp14="http://schemas.microsoft.com/office/word/2010/wordprocessingDrawing" xmlns:wp="http://schemas.openxmlformats.org/drawingml/2006/wordprocessingDrawing" xmlns:w10="urn:schemas-microsoft-com:office:word" xmlns:w="http://schemas.openxmlformats.org/wordprocessingml/2006/main" xmlns:w14="http://schemas.microsoft.com/office/word/2010/wordml" xmlns:w15="http://schemas.microsoft.com/office/word/2012/wordml" xmlns:w16cex="http://schemas.microsoft.com/office/word/2018/wordml/cex" xmlns:w16cid="http://schemas.microsoft.com/office/word/2016/wordml/cid" xmlns:w16="http://schemas.microsoft.com/office/word/2018/wordml" xmlns:w16du="http://schemas.microsoft.com/office/word/2023/wordml/word16du" xmlns:w16sdtdh="http://schemas.microsoft.com/office/word/2020/wordml/sdtdatahash" xmlns:w16sdtfl="http://schemas.microsoft.com/office/word/2024/wordml/sdtformatlock" xmlns:w16se="http://schemas.microsoft.com/office/word/2015/wordml/symex" xmlns:wpg="http://schemas.microsoft.com/office/word/2010/wordprocessingGroup" xmlns:wpi="http://schemas.microsoft.com/office/word/2010/wordprocessingInk" xmlns:wne="http://schemas.microsoft.com/office/word/2006/wordml" xmlns:wps="http://schemas.microsoft.com/office/word/2010/wordprocessingShape" mc:Ignorable="w14 w15 w16se w16cid w16 w16cex w16sdtdh w16sdtfl w16du wp14">
   <w:abstractNum w:abstractNumId="0" w15:restartNumberingAfterBreak="0">
+    <w:nsid w:val="33A61C49"/>
+    <w:multiLevelType w:val="multilevel"/>
+    <w:tmpl w:val="A5BCC4C2"/>
+    <w:lvl w:ilvl="0">
+      <w:start w:val="1"/>
+      <w:numFmt w:val="bullet"/>
+      <w:lvlText w:val=""/>
+      <w:lvlJc w:val="left"/>
+      <w:pPr>
+        <w:tabs>
+          <w:tab w:val="num" w:pos="720"/>
+        </w:tabs>
+        <w:ind w:left="720" w:hanging="360"/>
+      </w:pPr>
+      <w:rPr>
+        <w:rFonts w:ascii="Symbol" w:hAnsi="Symbol" w:hint="default"/>
+        <w:sz w:val="20"/>
+      </w:rPr>
+    </w:lvl>
+    <w:lvl w:ilvl="1" w:tentative="1">
+      <w:start w:val="1"/>
+      <w:numFmt w:val="bullet"/>
+      <w:lvlText w:val="o"/>
+      <w:lvlJc w:val="left"/>
+      <w:pPr>
+        <w:tabs>
+          <w:tab w:val="num" w:pos="1440"/>
+        </w:tabs>
+        <w:ind w:left="1440" w:hanging="360"/>
+      </w:pPr>
+      <w:rPr>
+        <w:rFonts w:ascii="Courier New" w:hAnsi="Courier New" w:hint="default"/>
+        <w:sz w:val="20"/>
+      </w:rPr>
+    </w:lvl>
+    <w:lvl w:ilvl="2" w:tentative="1">
+      <w:start w:val="1"/>
+      <w:numFmt w:val="bullet"/>
+      <w:lvlText w:val=""/>
+      <w:lvlJc w:val="left"/>
+      <w:pPr>
+        <w:tabs>
+          <w:tab w:val="num" w:pos="2160"/>
+        </w:tabs>
+        <w:ind w:left="2160" w:hanging="360"/>
+      </w:pPr>
+      <w:rPr>
+        <w:rFonts w:ascii="Wingdings" w:hAnsi="Wingdings" w:hint="default"/>
+        <w:sz w:val="20"/>
+      </w:rPr>
+    </w:lvl>
+    <w:lvl w:ilvl="3" w:tentative="1">
+      <w:start w:val="1"/>
+      <w:numFmt w:val="bullet"/>
+      <w:lvlText w:val=""/>
+      <w:lvlJc w:val="left"/>
+      <w:pPr>
+        <w:tabs>
+          <w:tab w:val="num" w:pos="2880"/>
+        </w:tabs>
+        <w:ind w:left="2880" w:hanging="360"/>
+      </w:pPr>
+      <w:rPr>
+        <w:rFonts w:ascii="Wingdings" w:hAnsi="Wingdings" w:hint="default"/>
+        <w:sz w:val="20"/>
+      </w:rPr>
+    </w:lvl>
+    <w:lvl w:ilvl="4" w:tentative="1">
+      <w:start w:val="1"/>
+      <w:numFmt w:val="bullet"/>
+      <w:lvlText w:val=""/>
+      <w:lvlJc w:val="left"/>
+      <w:pPr>
+        <w:tabs>
+          <w:tab w:val="num" w:pos="3600"/>
+        </w:tabs>
+        <w:ind w:left="3600" w:hanging="360"/>
+      </w:pPr>
+      <w:rPr>
+        <w:rFonts w:ascii="Wingdings" w:hAnsi="Wingdings" w:hint="default"/>
+        <w:sz w:val="20"/>
+      </w:rPr>
+    </w:lvl>
+    <w:lvl w:ilvl="5" w:tentative="1">
+      <w:start w:val="1"/>
+      <w:numFmt w:val="bullet"/>
+      <w:lvlText w:val=""/>
+      <w:lvlJc w:val="left"/>
+      <w:pPr>
+        <w:tabs>
+          <w:tab w:val="num" w:pos="4320"/>
+        </w:tabs>
+        <w:ind w:left="4320" w:hanging="360"/>
+      </w:pPr>
+      <w:rPr>
+        <w:rFonts w:ascii="Wingdings" w:hAnsi="Wingdings" w:hint="default"/>
+        <w:sz w:val="20"/>
+      </w:rPr>
+    </w:lvl>
+    <w:lvl w:ilvl="6" w:tentative="1">
+      <w:start w:val="1"/>
+      <w:numFmt w:val="bullet"/>
+      <w:lvlText w:val=""/>
+      <w:lvlJc w:val="left"/>
+      <w:pPr>
+        <w:tabs>
+          <w:tab w:val="num" w:pos="5040"/>
+        </w:tabs>
+        <w:ind w:left="5040" w:hanging="360"/>
+      </w:pPr>
+      <w:rPr>
+        <w:rFonts w:ascii="Wingdings" w:hAnsi="Wingdings" w:hint="default"/>
+        <w:sz w:val="20"/>
+      </w:rPr>
+    </w:lvl>
+    <w:lvl w:ilvl="7" w:tentative="1">
+      <w:start w:val="1"/>
+      <w:numFmt w:val="bullet"/>
+      <w:lvlText w:val=""/>
+      <w:lvlJc w:val="left"/>
+      <w:pPr>
+        <w:tabs>
+          <w:tab w:val="num" w:pos="5760"/>
+        </w:tabs>
+        <w:ind w:left="5760" w:hanging="360"/>
+      </w:pPr>
+      <w:rPr>
+        <w:rFonts w:ascii="Wingdings" w:hAnsi="Wingdings" w:hint="default"/>
+        <w:sz w:val="20"/>
+      </w:rPr>
+    </w:lvl>
+    <w:lvl w:ilvl="8" w:tentative="1">
+      <w:start w:val="1"/>
+      <w:numFmt w:val="bullet"/>
+      <w:lvlText w:val=""/>
+      <w:lvlJc w:val="left"/>
+      <w:pPr>
+        <w:tabs>
+          <w:tab w:val="num" w:pos="6480"/>
+        </w:tabs>
+        <w:ind w:left="6480" w:hanging="360"/>
+      </w:pPr>
+      <w:rPr>
+        <w:rFonts w:ascii="Wingdings" w:hAnsi="Wingdings" w:hint="default"/>
+        <w:sz w:val="20"/>
+      </w:rPr>
+    </w:lvl>
+  </w:abstractNum>
+  <w:abstractNum w:abstractNumId="1" w15:restartNumberingAfterBreak="0">
+    <w:nsid w:val="3C8E664B"/>
+    <w:multiLevelType w:val="multilevel"/>
+    <w:tmpl w:val="39B42B9C"/>
+    <w:lvl w:ilvl="0">
+      <w:start w:val="1"/>
+      <w:numFmt w:val="bullet"/>
+      <w:lvlText w:val=""/>
+      <w:lvlJc w:val="left"/>
+      <w:pPr>
+        <w:tabs>
+          <w:tab w:val="num" w:pos="720"/>
+        </w:tabs>
+        <w:ind w:left="720" w:hanging="360"/>
+      </w:pPr>
+      <w:rPr>
+        <w:rFonts w:ascii="Symbol" w:hAnsi="Symbol" w:hint="default"/>
+        <w:sz w:val="20"/>
+      </w:rPr>
+    </w:lvl>
+    <w:lvl w:ilvl="1" w:tentative="1">
+      <w:start w:val="1"/>
+      <w:numFmt w:val="bullet"/>
+      <w:lvlText w:val="o"/>
+      <w:lvlJc w:val="left"/>
+      <w:pPr>
+        <w:tabs>
+          <w:tab w:val="num" w:pos="1440"/>
+        </w:tabs>
+        <w:ind w:left="1440" w:hanging="360"/>
+      </w:pPr>
+      <w:rPr>
+        <w:rFonts w:ascii="Courier New" w:hAnsi="Courier New" w:hint="default"/>
+        <w:sz w:val="20"/>
+      </w:rPr>
+    </w:lvl>
+    <w:lvl w:ilvl="2" w:tentative="1">
+      <w:start w:val="1"/>
+      <w:numFmt w:val="bullet"/>
+      <w:lvlText w:val=""/>
+      <w:lvlJc w:val="left"/>
+      <w:pPr>
+        <w:tabs>
+          <w:tab w:val="num" w:pos="2160"/>
+        </w:tabs>
+        <w:ind w:left="2160" w:hanging="360"/>
+      </w:pPr>
+      <w:rPr>
+        <w:rFonts w:ascii="Wingdings" w:hAnsi="Wingdings" w:hint="default"/>
+        <w:sz w:val="20"/>
+      </w:rPr>
+    </w:lvl>
+    <w:lvl w:ilvl="3" w:tentative="1">
+      <w:start w:val="1"/>
+      <w:numFmt w:val="bullet"/>
+      <w:lvlText w:val=""/>
+      <w:lvlJc w:val="left"/>
+      <w:pPr>
+        <w:tabs>
+          <w:tab w:val="num" w:pos="2880"/>
+        </w:tabs>
+        <w:ind w:left="2880" w:hanging="360"/>
+      </w:pPr>
+      <w:rPr>
+        <w:rFonts w:ascii="Wingdings" w:hAnsi="Wingdings" w:hint="default"/>
+        <w:sz w:val="20"/>
+      </w:rPr>
+    </w:lvl>
+    <w:lvl w:ilvl="4" w:tentative="1">
+      <w:start w:val="1"/>
+      <w:numFmt w:val="bullet"/>
+      <w:lvlText w:val=""/>
+      <w:lvlJc w:val="left"/>
+      <w:pPr>
+        <w:tabs>
+          <w:tab w:val="num" w:pos="3600"/>
+        </w:tabs>
+        <w:ind w:left="3600" w:hanging="360"/>
+      </w:pPr>
+      <w:rPr>
+        <w:rFonts w:ascii="Wingdings" w:hAnsi="Wingdings" w:hint="default"/>
+        <w:sz w:val="20"/>
+      </w:rPr>
+    </w:lvl>
+    <w:lvl w:ilvl="5" w:tentative="1">
+      <w:start w:val="1"/>
+      <w:numFmt w:val="bullet"/>
+      <w:lvlText w:val=""/>
+      <w:lvlJc w:val="left"/>
+      <w:pPr>
+        <w:tabs>
+          <w:tab w:val="num" w:pos="4320"/>
+        </w:tabs>
+        <w:ind w:left="4320" w:hanging="360"/>
+      </w:pPr>
+      <w:rPr>
+        <w:rFonts w:ascii="Wingdings" w:hAnsi="Wingdings" w:hint="default"/>
+        <w:sz w:val="20"/>
+      </w:rPr>
+    </w:lvl>
+    <w:lvl w:ilvl="6" w:tentative="1">
+      <w:start w:val="1"/>
+      <w:numFmt w:val="bullet"/>
+      <w:lvlText w:val=""/>
+      <w:lvlJc w:val="left"/>
+      <w:pPr>
+        <w:tabs>
+          <w:tab w:val="num" w:pos="5040"/>
+        </w:tabs>
+        <w:ind w:left="5040" w:hanging="360"/>
+      </w:pPr>
+      <w:rPr>
+        <w:rFonts w:ascii="Wingdings" w:hAnsi="Wingdings" w:hint="default"/>
+        <w:sz w:val="20"/>
+      </w:rPr>
+    </w:lvl>
+    <w:lvl w:ilvl="7" w:tentative="1">
+      <w:start w:val="1"/>
+      <w:numFmt w:val="bullet"/>
+      <w:lvlText w:val=""/>
+      <w:lvlJc w:val="left"/>
+      <w:pPr>
+        <w:tabs>
+          <w:tab w:val="num" w:pos="5760"/>
+        </w:tabs>
+        <w:ind w:left="5760" w:hanging="360"/>
+      </w:pPr>
+      <w:rPr>
+        <w:rFonts w:ascii="Wingdings" w:hAnsi="Wingdings" w:hint="default"/>
+        <w:sz w:val="20"/>
+      </w:rPr>
+    </w:lvl>
+    <w:lvl w:ilvl="8" w:tentative="1">
+      <w:start w:val="1"/>
+      <w:numFmt w:val="bullet"/>
+      <w:lvlText w:val=""/>
+      <w:lvlJc w:val="left"/>
+      <w:pPr>
+        <w:tabs>
+          <w:tab w:val="num" w:pos="6480"/>
+        </w:tabs>
+        <w:ind w:left="6480" w:hanging="360"/>
+      </w:pPr>
+      <w:rPr>
+        <w:rFonts w:ascii="Wingdings" w:hAnsi="Wingdings" w:hint="default"/>
+        <w:sz w:val="20"/>
+      </w:rPr>
+    </w:lvl>
+  </w:abstractNum>
+  <w:abstractNum w:abstractNumId="2" w15:restartNumberingAfterBreak="0">
     <w:nsid w:val="43997FC3"/>
     <w:multiLevelType w:val="multilevel"/>
     <w:tmpl w:val="7D2213A2"/>
@@ -1190,7 +2541,305 @@
       </w:rPr>
     </w:lvl>
   </w:abstractNum>
-  <w:abstractNum w:abstractNumId="1" w15:restartNumberingAfterBreak="0">
+  <w:abstractNum w:abstractNumId="3" w15:restartNumberingAfterBreak="0">
+    <w:nsid w:val="43F07EF7"/>
+    <w:multiLevelType w:val="multilevel"/>
+    <w:tmpl w:val="619AC6D8"/>
+    <w:lvl w:ilvl="0">
+      <w:start w:val="1"/>
+      <w:numFmt w:val="bullet"/>
+      <w:lvlText w:val=""/>
+      <w:lvlJc w:val="left"/>
+      <w:pPr>
+        <w:tabs>
+          <w:tab w:val="num" w:pos="720"/>
+        </w:tabs>
+        <w:ind w:left="720" w:hanging="360"/>
+      </w:pPr>
+      <w:rPr>
+        <w:rFonts w:ascii="Symbol" w:hAnsi="Symbol" w:hint="default"/>
+        <w:sz w:val="20"/>
+      </w:rPr>
+    </w:lvl>
+    <w:lvl w:ilvl="1" w:tentative="1">
+      <w:start w:val="1"/>
+      <w:numFmt w:val="bullet"/>
+      <w:lvlText w:val="o"/>
+      <w:lvlJc w:val="left"/>
+      <w:pPr>
+        <w:tabs>
+          <w:tab w:val="num" w:pos="1440"/>
+        </w:tabs>
+        <w:ind w:left="1440" w:hanging="360"/>
+      </w:pPr>
+      <w:rPr>
+        <w:rFonts w:ascii="Courier New" w:hAnsi="Courier New" w:hint="default"/>
+        <w:sz w:val="20"/>
+      </w:rPr>
+    </w:lvl>
+    <w:lvl w:ilvl="2" w:tentative="1">
+      <w:start w:val="1"/>
+      <w:numFmt w:val="bullet"/>
+      <w:lvlText w:val=""/>
+      <w:lvlJc w:val="left"/>
+      <w:pPr>
+        <w:tabs>
+          <w:tab w:val="num" w:pos="2160"/>
+        </w:tabs>
+        <w:ind w:left="2160" w:hanging="360"/>
+      </w:pPr>
+      <w:rPr>
+        <w:rFonts w:ascii="Wingdings" w:hAnsi="Wingdings" w:hint="default"/>
+        <w:sz w:val="20"/>
+      </w:rPr>
+    </w:lvl>
+    <w:lvl w:ilvl="3" w:tentative="1">
+      <w:start w:val="1"/>
+      <w:numFmt w:val="bullet"/>
+      <w:lvlText w:val=""/>
+      <w:lvlJc w:val="left"/>
+      <w:pPr>
+        <w:tabs>
+          <w:tab w:val="num" w:pos="2880"/>
+        </w:tabs>
+        <w:ind w:left="2880" w:hanging="360"/>
+      </w:pPr>
+      <w:rPr>
+        <w:rFonts w:ascii="Wingdings" w:hAnsi="Wingdings" w:hint="default"/>
+        <w:sz w:val="20"/>
+      </w:rPr>
+    </w:lvl>
+    <w:lvl w:ilvl="4" w:tentative="1">
+      <w:start w:val="1"/>
+      <w:numFmt w:val="bullet"/>
+      <w:lvlText w:val=""/>
+      <w:lvlJc w:val="left"/>
+      <w:pPr>
+        <w:tabs>
+          <w:tab w:val="num" w:pos="3600"/>
+        </w:tabs>
+        <w:ind w:left="3600" w:hanging="360"/>
+      </w:pPr>
+      <w:rPr>
+        <w:rFonts w:ascii="Wingdings" w:hAnsi="Wingdings" w:hint="default"/>
+        <w:sz w:val="20"/>
+      </w:rPr>
+    </w:lvl>
+    <w:lvl w:ilvl="5" w:tentative="1">
+      <w:start w:val="1"/>
+      <w:numFmt w:val="bullet"/>
+      <w:lvlText w:val=""/>
+      <w:lvlJc w:val="left"/>
+      <w:pPr>
+        <w:tabs>
+          <w:tab w:val="num" w:pos="4320"/>
+        </w:tabs>
+        <w:ind w:left="4320" w:hanging="360"/>
+      </w:pPr>
+      <w:rPr>
+        <w:rFonts w:ascii="Wingdings" w:hAnsi="Wingdings" w:hint="default"/>
+        <w:sz w:val="20"/>
+      </w:rPr>
+    </w:lvl>
+    <w:lvl w:ilvl="6" w:tentative="1">
+      <w:start w:val="1"/>
+      <w:numFmt w:val="bullet"/>
+      <w:lvlText w:val=""/>
+      <w:lvlJc w:val="left"/>
+      <w:pPr>
+        <w:tabs>
+          <w:tab w:val="num" w:pos="5040"/>
+        </w:tabs>
+        <w:ind w:left="5040" w:hanging="360"/>
+      </w:pPr>
+      <w:rPr>
+        <w:rFonts w:ascii="Wingdings" w:hAnsi="Wingdings" w:hint="default"/>
+        <w:sz w:val="20"/>
+      </w:rPr>
+    </w:lvl>
+    <w:lvl w:ilvl="7" w:tentative="1">
+      <w:start w:val="1"/>
+      <w:numFmt w:val="bullet"/>
+      <w:lvlText w:val=""/>
+      <w:lvlJc w:val="left"/>
+      <w:pPr>
+        <w:tabs>
+          <w:tab w:val="num" w:pos="5760"/>
+        </w:tabs>
+        <w:ind w:left="5760" w:hanging="360"/>
+      </w:pPr>
+      <w:rPr>
+        <w:rFonts w:ascii="Wingdings" w:hAnsi="Wingdings" w:hint="default"/>
+        <w:sz w:val="20"/>
+      </w:rPr>
+    </w:lvl>
+    <w:lvl w:ilvl="8" w:tentative="1">
+      <w:start w:val="1"/>
+      <w:numFmt w:val="bullet"/>
+      <w:lvlText w:val=""/>
+      <w:lvlJc w:val="left"/>
+      <w:pPr>
+        <w:tabs>
+          <w:tab w:val="num" w:pos="6480"/>
+        </w:tabs>
+        <w:ind w:left="6480" w:hanging="360"/>
+      </w:pPr>
+      <w:rPr>
+        <w:rFonts w:ascii="Wingdings" w:hAnsi="Wingdings" w:hint="default"/>
+        <w:sz w:val="20"/>
+      </w:rPr>
+    </w:lvl>
+  </w:abstractNum>
+  <w:abstractNum w:abstractNumId="4" w15:restartNumberingAfterBreak="0">
+    <w:nsid w:val="4DEF7EEA"/>
+    <w:multiLevelType w:val="multilevel"/>
+    <w:tmpl w:val="5AB404D0"/>
+    <w:lvl w:ilvl="0">
+      <w:start w:val="1"/>
+      <w:numFmt w:val="bullet"/>
+      <w:lvlText w:val=""/>
+      <w:lvlJc w:val="left"/>
+      <w:pPr>
+        <w:tabs>
+          <w:tab w:val="num" w:pos="720"/>
+        </w:tabs>
+        <w:ind w:left="720" w:hanging="360"/>
+      </w:pPr>
+      <w:rPr>
+        <w:rFonts w:ascii="Symbol" w:hAnsi="Symbol" w:hint="default"/>
+        <w:sz w:val="20"/>
+      </w:rPr>
+    </w:lvl>
+    <w:lvl w:ilvl="1">
+      <w:start w:val="1"/>
+      <w:numFmt w:val="bullet"/>
+      <w:lvlText w:val="o"/>
+      <w:lvlJc w:val="left"/>
+      <w:pPr>
+        <w:tabs>
+          <w:tab w:val="num" w:pos="1440"/>
+        </w:tabs>
+        <w:ind w:left="1440" w:hanging="360"/>
+      </w:pPr>
+      <w:rPr>
+        <w:rFonts w:ascii="Courier New" w:hAnsi="Courier New" w:hint="default"/>
+        <w:sz w:val="20"/>
+      </w:rPr>
+    </w:lvl>
+    <w:lvl w:ilvl="2" w:tentative="1">
+      <w:start w:val="1"/>
+      <w:numFmt w:val="bullet"/>
+      <w:lvlText w:val=""/>
+      <w:lvlJc w:val="left"/>
+      <w:pPr>
+        <w:tabs>
+          <w:tab w:val="num" w:pos="2160"/>
+        </w:tabs>
+        <w:ind w:left="2160" w:hanging="360"/>
+      </w:pPr>
+      <w:rPr>
+        <w:rFonts w:ascii="Wingdings" w:hAnsi="Wingdings" w:hint="default"/>
+        <w:sz w:val="20"/>
+      </w:rPr>
+    </w:lvl>
+    <w:lvl w:ilvl="3" w:tentative="1">
+      <w:start w:val="1"/>
+      <w:numFmt w:val="bullet"/>
+      <w:lvlText w:val=""/>
+      <w:lvlJc w:val="left"/>
+      <w:pPr>
+        <w:tabs>
+          <w:tab w:val="num" w:pos="2880"/>
+        </w:tabs>
+        <w:ind w:left="2880" w:hanging="360"/>
+      </w:pPr>
+      <w:rPr>
+        <w:rFonts w:ascii="Wingdings" w:hAnsi="Wingdings" w:hint="default"/>
+        <w:sz w:val="20"/>
+      </w:rPr>
+    </w:lvl>
+    <w:lvl w:ilvl="4" w:tentative="1">
+      <w:start w:val="1"/>
+      <w:numFmt w:val="bullet"/>
+      <w:lvlText w:val=""/>
+      <w:lvlJc w:val="left"/>
+      <w:pPr>
+        <w:tabs>
+          <w:tab w:val="num" w:pos="3600"/>
+        </w:tabs>
+        <w:ind w:left="3600" w:hanging="360"/>
+      </w:pPr>
+      <w:rPr>
+        <w:rFonts w:ascii="Wingdings" w:hAnsi="Wingdings" w:hint="default"/>
+        <w:sz w:val="20"/>
+      </w:rPr>
+    </w:lvl>
+    <w:lvl w:ilvl="5" w:tentative="1">
+      <w:start w:val="1"/>
+      <w:numFmt w:val="bullet"/>
+      <w:lvlText w:val=""/>
+      <w:lvlJc w:val="left"/>
+      <w:pPr>
+        <w:tabs>
+          <w:tab w:val="num" w:pos="4320"/>
+        </w:tabs>
+        <w:ind w:left="4320" w:hanging="360"/>
+      </w:pPr>
+      <w:rPr>
+        <w:rFonts w:ascii="Wingdings" w:hAnsi="Wingdings" w:hint="default"/>
+        <w:sz w:val="20"/>
+      </w:rPr>
+    </w:lvl>
+    <w:lvl w:ilvl="6" w:tentative="1">
+      <w:start w:val="1"/>
+      <w:numFmt w:val="bullet"/>
+      <w:lvlText w:val=""/>
+      <w:lvlJc w:val="left"/>
+      <w:pPr>
+        <w:tabs>
+          <w:tab w:val="num" w:pos="5040"/>
+        </w:tabs>
+        <w:ind w:left="5040" w:hanging="360"/>
+      </w:pPr>
+      <w:rPr>
+        <w:rFonts w:ascii="Wingdings" w:hAnsi="Wingdings" w:hint="default"/>
+        <w:sz w:val="20"/>
+      </w:rPr>
+    </w:lvl>
+    <w:lvl w:ilvl="7" w:tentative="1">
+      <w:start w:val="1"/>
+      <w:numFmt w:val="bullet"/>
+      <w:lvlText w:val=""/>
+      <w:lvlJc w:val="left"/>
+      <w:pPr>
+        <w:tabs>
+          <w:tab w:val="num" w:pos="5760"/>
+        </w:tabs>
+        <w:ind w:left="5760" w:hanging="360"/>
+      </w:pPr>
+      <w:rPr>
+        <w:rFonts w:ascii="Wingdings" w:hAnsi="Wingdings" w:hint="default"/>
+        <w:sz w:val="20"/>
+      </w:rPr>
+    </w:lvl>
+    <w:lvl w:ilvl="8" w:tentative="1">
+      <w:start w:val="1"/>
+      <w:numFmt w:val="bullet"/>
+      <w:lvlText w:val=""/>
+      <w:lvlJc w:val="left"/>
+      <w:pPr>
+        <w:tabs>
+          <w:tab w:val="num" w:pos="6480"/>
+        </w:tabs>
+        <w:ind w:left="6480" w:hanging="360"/>
+      </w:pPr>
+      <w:rPr>
+        <w:rFonts w:ascii="Wingdings" w:hAnsi="Wingdings" w:hint="default"/>
+        <w:sz w:val="20"/>
+      </w:rPr>
+    </w:lvl>
+  </w:abstractNum>
+  <w:abstractNum w:abstractNumId="5" w15:restartNumberingAfterBreak="0">
     <w:nsid w:val="56F375ED"/>
     <w:multiLevelType w:val="multilevel"/>
     <w:tmpl w:val="903E304C"/>
@@ -1311,7 +2960,7 @@
       </w:pPr>
     </w:lvl>
   </w:abstractNum>
-  <w:abstractNum w:abstractNumId="2" w15:restartNumberingAfterBreak="0">
+  <w:abstractNum w:abstractNumId="6" w15:restartNumberingAfterBreak="0">
     <w:nsid w:val="605B5242"/>
     <w:multiLevelType w:val="multilevel"/>
     <w:tmpl w:val="F1FACD04"/>
@@ -1461,19 +3110,31 @@
     </w:lvl>
   </w:abstractNum>
   <w:num w:numId="1" w16cid:durableId="226650508">
+    <w:abstractNumId w:val="5"/>
+  </w:num>
+  <w:num w:numId="2" w16cid:durableId="1675836261">
+    <w:abstractNumId w:val="6"/>
+  </w:num>
+  <w:num w:numId="3" w16cid:durableId="1161123335">
+    <w:abstractNumId w:val="2"/>
+  </w:num>
+  <w:num w:numId="4" w16cid:durableId="1183015143">
     <w:abstractNumId w:val="1"/>
   </w:num>
-  <w:num w:numId="2" w16cid:durableId="1675836261">
-    <w:abstractNumId w:val="2"/>
+  <w:num w:numId="5" w16cid:durableId="5837996">
+    <w:abstractNumId w:val="4"/>
   </w:num>
-  <w:num w:numId="3" w16cid:durableId="1161123335">
+  <w:num w:numId="6" w16cid:durableId="2127696780">
     <w:abstractNumId w:val="0"/>
+  </w:num>
+  <w:num w:numId="7" w16cid:durableId="1953198469">
+    <w:abstractNumId w:val="3"/>
   </w:num>
 </w:numbering>
 </file>
 
 <file path=word/styles.xml><?xml version="1.0" encoding="utf-8"?>
-<w:styles xmlns:mc="http://schemas.openxmlformats.org/markup-compatibility/2006" xmlns:r="http://schemas.openxmlformats.org/officeDocument/2006/relationships" xmlns:w="http://schemas.openxmlformats.org/wordprocessingml/2006/main" xmlns:w14="http://schemas.microsoft.com/office/word/2010/wordml" xmlns:w15="http://schemas.microsoft.com/office/word/2012/wordml" xmlns:w16cex="http://schemas.microsoft.com/office/word/2018/wordml/cex" xmlns:w16cid="http://schemas.microsoft.com/office/word/2016/wordml/cid" xmlns:w16="http://schemas.microsoft.com/office/word/2018/wordml" xmlns:w16du="http://schemas.microsoft.com/office/word/2023/wordml/word16du" xmlns:w16sdtdh="http://schemas.microsoft.com/office/word/2020/wordml/sdtdatahash" xmlns:w16se="http://schemas.microsoft.com/office/word/2015/wordml/symex" mc:Ignorable="w14 w15 w16se w16cid w16 w16cex w16sdtdh w16du">
+<w:styles xmlns:mc="http://schemas.openxmlformats.org/markup-compatibility/2006" xmlns:r="http://schemas.openxmlformats.org/officeDocument/2006/relationships" xmlns:w="http://schemas.openxmlformats.org/wordprocessingml/2006/main" xmlns:w14="http://schemas.microsoft.com/office/word/2010/wordml" xmlns:w15="http://schemas.microsoft.com/office/word/2012/wordml" xmlns:w16cex="http://schemas.microsoft.com/office/word/2018/wordml/cex" xmlns:w16cid="http://schemas.microsoft.com/office/word/2016/wordml/cid" xmlns:w16="http://schemas.microsoft.com/office/word/2018/wordml" xmlns:w16du="http://schemas.microsoft.com/office/word/2023/wordml/word16du" xmlns:w16sdtdh="http://schemas.microsoft.com/office/word/2020/wordml/sdtdatahash" xmlns:w16sdtfl="http://schemas.microsoft.com/office/word/2024/wordml/sdtformatlock" xmlns:w16se="http://schemas.microsoft.com/office/word/2015/wordml/symex" mc:Ignorable="w14 w15 w16se w16cid w16 w16cex w16sdtdh w16sdtfl w16du">
   <w:docDefaults>
     <w:rPrDefault>
       <w:rPr>
